--- a/材料.docx
+++ b/材料.docx
@@ -14,10 +14,420 @@
       </w:pPr>
       <w:r>
         <w:rPr>
-          <w:rFonts w:ascii="宋体" w:eastAsia="宋体" w:hAnsi="宋体" w:cs="宋体"/>
-          <w:kern w:val="0"/>
-          <w:sz w:val="24"/>
-        </w:rPr>
+          <w:rFonts w:ascii="宋体" w:eastAsia="宋体" w:hAnsi="宋体" w:cs="宋体" w:hint="eastAsia"/>
+          <w:kern w:val="0"/>
+          <w:sz w:val="24"/>
+        </w:rPr>
+        <w:t>业务思考</w:t>
+      </w:r>
+    </w:p>
+    <w:p>
+      <w:pPr>
+        <w:widowControl/>
+        <w:jc w:val="left"/>
+        <w:rPr>
+          <w:rFonts w:ascii="宋体" w:eastAsia="宋体" w:hAnsi="宋体" w:cs="宋体"/>
+          <w:kern w:val="0"/>
+          <w:sz w:val="24"/>
+        </w:rPr>
+      </w:pPr>
+    </w:p>
+    <w:p>
+      <w:pPr>
+        <w:widowControl/>
+        <w:jc w:val="left"/>
+        <w:rPr>
+          <w:rFonts w:ascii="宋体" w:eastAsia="宋体" w:hAnsi="宋体" w:cs="宋体"/>
+          <w:kern w:val="0"/>
+          <w:sz w:val="24"/>
+        </w:rPr>
+      </w:pPr>
+      <w:r>
+        <w:rPr>
+          <w:rFonts w:ascii="宋体" w:eastAsia="宋体" w:hAnsi="宋体" w:cs="宋体" w:hint="eastAsia"/>
+          <w:kern w:val="0"/>
+          <w:sz w:val="24"/>
+        </w:rPr>
+        <w:t>使命：陪伴&amp;传承</w:t>
+      </w:r>
+    </w:p>
+    <w:p>
+      <w:pPr>
+        <w:widowControl/>
+        <w:jc w:val="left"/>
+        <w:rPr>
+          <w:rFonts w:ascii="宋体" w:eastAsia="宋体" w:hAnsi="宋体" w:cs="宋体"/>
+          <w:kern w:val="0"/>
+          <w:sz w:val="24"/>
+        </w:rPr>
+      </w:pPr>
+    </w:p>
+    <w:p>
+      <w:pPr>
+        <w:widowControl/>
+        <w:jc w:val="left"/>
+        <w:rPr>
+          <w:rFonts w:ascii="宋体" w:eastAsia="宋体" w:hAnsi="宋体" w:cs="宋体"/>
+          <w:kern w:val="0"/>
+          <w:sz w:val="24"/>
+        </w:rPr>
+      </w:pPr>
+      <w:r>
+        <w:rPr>
+          <w:rFonts w:ascii="宋体" w:eastAsia="宋体" w:hAnsi="宋体" w:cs="宋体" w:hint="eastAsia"/>
+          <w:kern w:val="0"/>
+          <w:sz w:val="24"/>
+        </w:rPr>
+        <w:t>价值：从学生离开校园起，运用我们的专业能力，帮助他走好后面的路</w:t>
+      </w:r>
+    </w:p>
+    <w:p>
+      <w:pPr>
+        <w:widowControl/>
+        <w:jc w:val="left"/>
+        <w:rPr>
+          <w:rFonts w:ascii="宋体" w:eastAsia="宋体" w:hAnsi="宋体" w:cs="宋体"/>
+          <w:kern w:val="0"/>
+          <w:sz w:val="24"/>
+        </w:rPr>
+      </w:pPr>
+    </w:p>
+    <w:p>
+      <w:pPr>
+        <w:widowControl/>
+        <w:jc w:val="left"/>
+        <w:rPr>
+          <w:rFonts w:ascii="宋体" w:eastAsia="宋体" w:hAnsi="宋体" w:cs="宋体"/>
+          <w:kern w:val="0"/>
+          <w:sz w:val="24"/>
+        </w:rPr>
+      </w:pPr>
+      <w:r>
+        <w:rPr>
+          <w:rFonts w:ascii="宋体" w:eastAsia="宋体" w:hAnsi="宋体" w:cs="宋体" w:hint="eastAsia"/>
+          <w:kern w:val="0"/>
+          <w:sz w:val="24"/>
+        </w:rPr>
+        <w:t>三个能力：让你看清、助你选择、带你成长</w:t>
+      </w:r>
+    </w:p>
+    <w:p>
+      <w:pPr>
+        <w:widowControl/>
+        <w:jc w:val="left"/>
+        <w:rPr>
+          <w:rFonts w:ascii="宋体" w:eastAsia="宋体" w:hAnsi="宋体" w:cs="宋体"/>
+          <w:kern w:val="0"/>
+          <w:sz w:val="24"/>
+        </w:rPr>
+      </w:pPr>
+    </w:p>
+    <w:p>
+      <w:pPr>
+        <w:widowControl/>
+        <w:jc w:val="left"/>
+        <w:rPr>
+          <w:rFonts w:ascii="宋体" w:eastAsia="宋体" w:hAnsi="宋体" w:cs="宋体"/>
+          <w:kern w:val="0"/>
+          <w:sz w:val="24"/>
+        </w:rPr>
+      </w:pPr>
+      <w:r>
+        <w:rPr>
+          <w:rFonts w:ascii="宋体" w:eastAsia="宋体" w:hAnsi="宋体" w:cs="宋体" w:hint="eastAsia"/>
+          <w:kern w:val="0"/>
+          <w:sz w:val="24"/>
+        </w:rPr>
+        <w:t>业务：我们是一个服务平台，从一个学生离开校园就是我们服务的对象，所以我们可以把服务对象分成俩种人：将要走向职场的人和已经进入职场的的人。对将要走向职场的人我们提供如下</w:t>
+      </w:r>
+      <w:r>
+        <w:rPr>
+          <w:rFonts w:ascii="宋体" w:eastAsia="宋体" w:hAnsi="宋体" w:cs="宋体"/>
+          <w:kern w:val="0"/>
+          <w:sz w:val="24"/>
+        </w:rPr>
+        <w:t>3</w:t>
+      </w:r>
+      <w:r>
+        <w:rPr>
+          <w:rFonts w:ascii="宋体" w:eastAsia="宋体" w:hAnsi="宋体" w:cs="宋体" w:hint="eastAsia"/>
+          <w:kern w:val="0"/>
+          <w:sz w:val="24"/>
+        </w:rPr>
+        <w:t>种服务：</w:t>
+      </w:r>
+    </w:p>
+    <w:p>
+      <w:pPr>
+        <w:pStyle w:val="a3"/>
+        <w:widowControl/>
+        <w:numPr>
+          <w:ilvl w:val="0"/>
+          <w:numId w:val="1"/>
+        </w:numPr>
+        <w:ind w:firstLineChars="0"/>
+        <w:jc w:val="left"/>
+        <w:rPr>
+          <w:rFonts w:ascii="宋体" w:eastAsia="宋体" w:hAnsi="宋体" w:cs="宋体"/>
+          <w:kern w:val="0"/>
+          <w:sz w:val="24"/>
+        </w:rPr>
+      </w:pPr>
+      <w:r>
+        <w:rPr>
+          <w:rFonts w:ascii="宋体" w:eastAsia="宋体" w:hAnsi="宋体" w:cs="宋体" w:hint="eastAsia"/>
+          <w:kern w:val="0"/>
+          <w:sz w:val="24"/>
+        </w:rPr>
+        <w:t>高考报志愿服务</w:t>
+      </w:r>
+    </w:p>
+    <w:p>
+      <w:pPr>
+        <w:pStyle w:val="a3"/>
+        <w:widowControl/>
+        <w:numPr>
+          <w:ilvl w:val="0"/>
+          <w:numId w:val="1"/>
+        </w:numPr>
+        <w:ind w:firstLineChars="0"/>
+        <w:jc w:val="left"/>
+        <w:rPr>
+          <w:rFonts w:ascii="宋体" w:eastAsia="宋体" w:hAnsi="宋体" w:cs="宋体"/>
+          <w:kern w:val="0"/>
+          <w:sz w:val="24"/>
+        </w:rPr>
+      </w:pPr>
+      <w:r>
+        <w:rPr>
+          <w:rFonts w:ascii="宋体" w:eastAsia="宋体" w:hAnsi="宋体" w:cs="宋体" w:hint="eastAsia"/>
+          <w:kern w:val="0"/>
+          <w:sz w:val="24"/>
+        </w:rPr>
+        <w:t>学习道路规划服务</w:t>
+      </w:r>
+    </w:p>
+    <w:p>
+      <w:pPr>
+        <w:pStyle w:val="a3"/>
+        <w:widowControl/>
+        <w:numPr>
+          <w:ilvl w:val="0"/>
+          <w:numId w:val="1"/>
+        </w:numPr>
+        <w:ind w:firstLineChars="0"/>
+        <w:jc w:val="left"/>
+        <w:rPr>
+          <w:rFonts w:ascii="宋体" w:eastAsia="宋体" w:hAnsi="宋体" w:cs="宋体" w:hint="eastAsia"/>
+          <w:kern w:val="0"/>
+          <w:sz w:val="24"/>
+        </w:rPr>
+      </w:pPr>
+      <w:r>
+        <w:rPr>
+          <w:rFonts w:ascii="宋体" w:eastAsia="宋体" w:hAnsi="宋体" w:cs="宋体" w:hint="eastAsia"/>
+          <w:kern w:val="0"/>
+          <w:sz w:val="24"/>
+        </w:rPr>
+        <w:t>就业指导服务</w:t>
+      </w:r>
+    </w:p>
+    <w:p>
+      <w:pPr>
+        <w:widowControl/>
+        <w:jc w:val="left"/>
+        <w:rPr>
+          <w:rFonts w:ascii="宋体" w:eastAsia="宋体" w:hAnsi="宋体" w:cs="宋体"/>
+          <w:kern w:val="0"/>
+          <w:sz w:val="24"/>
+        </w:rPr>
+      </w:pPr>
+      <w:r>
+        <w:rPr>
+          <w:rFonts w:ascii="宋体" w:eastAsia="宋体" w:hAnsi="宋体" w:cs="宋体" w:hint="eastAsia"/>
+          <w:kern w:val="0"/>
+          <w:sz w:val="24"/>
+        </w:rPr>
+        <w:t>在提供这3中服务时，我们承担的是</w:t>
+      </w:r>
+      <w:bookmarkStart w:id="0" w:name="_GoBack"/>
+      <w:bookmarkEnd w:id="0"/>
+      <w:r>
+        <w:rPr>
+          <w:rFonts w:ascii="宋体" w:eastAsia="宋体" w:hAnsi="宋体" w:cs="宋体" w:hint="eastAsia"/>
+          <w:kern w:val="0"/>
+          <w:sz w:val="24"/>
+        </w:rPr>
+        <w:t>陪伴和导师的角色，</w:t>
+      </w:r>
+      <w:r>
+        <w:rPr>
+          <w:rFonts w:ascii="宋体" w:eastAsia="宋体" w:hAnsi="宋体" w:cs="宋体" w:hint="eastAsia"/>
+          <w:kern w:val="0"/>
+          <w:sz w:val="24"/>
+        </w:rPr>
+        <w:t>力图和服务的人建立互信，让我们服务到的人和我们以及他们之间形成一种职业伙伴关系。</w:t>
+      </w:r>
+    </w:p>
+    <w:p>
+      <w:pPr>
+        <w:widowControl/>
+        <w:jc w:val="left"/>
+        <w:rPr>
+          <w:rFonts w:ascii="宋体" w:eastAsia="宋体" w:hAnsi="宋体" w:cs="宋体"/>
+          <w:kern w:val="0"/>
+          <w:sz w:val="24"/>
+        </w:rPr>
+      </w:pPr>
+      <w:r>
+        <w:rPr>
+          <w:rFonts w:ascii="宋体" w:eastAsia="宋体" w:hAnsi="宋体" w:cs="宋体" w:hint="eastAsia"/>
+          <w:kern w:val="0"/>
+          <w:sz w:val="24"/>
+        </w:rPr>
+        <w:t>对已经进入职场的人我们提供</w:t>
+      </w:r>
+      <w:r>
+        <w:rPr>
+          <w:rFonts w:ascii="宋体" w:eastAsia="宋体" w:hAnsi="宋体" w:cs="宋体"/>
+          <w:kern w:val="0"/>
+          <w:sz w:val="24"/>
+        </w:rPr>
+        <w:t>2</w:t>
+      </w:r>
+      <w:r>
+        <w:rPr>
+          <w:rFonts w:ascii="宋体" w:eastAsia="宋体" w:hAnsi="宋体" w:cs="宋体" w:hint="eastAsia"/>
+          <w:kern w:val="0"/>
+          <w:sz w:val="24"/>
+        </w:rPr>
+        <w:t>种服务：</w:t>
+      </w:r>
+    </w:p>
+    <w:p>
+      <w:pPr>
+        <w:pStyle w:val="a3"/>
+        <w:widowControl/>
+        <w:numPr>
+          <w:ilvl w:val="0"/>
+          <w:numId w:val="2"/>
+        </w:numPr>
+        <w:ind w:firstLineChars="0"/>
+        <w:jc w:val="left"/>
+        <w:rPr>
+          <w:rFonts w:ascii="宋体" w:eastAsia="宋体" w:hAnsi="宋体" w:cs="宋体"/>
+          <w:kern w:val="0"/>
+          <w:sz w:val="24"/>
+        </w:rPr>
+      </w:pPr>
+      <w:r>
+        <w:rPr>
+          <w:rFonts w:ascii="宋体" w:eastAsia="宋体" w:hAnsi="宋体" w:cs="宋体" w:hint="eastAsia"/>
+          <w:kern w:val="0"/>
+          <w:sz w:val="24"/>
+        </w:rPr>
+        <w:t>打造优质圈子&amp;人脉</w:t>
+      </w:r>
+    </w:p>
+    <w:p>
+      <w:pPr>
+        <w:pStyle w:val="a3"/>
+        <w:widowControl/>
+        <w:numPr>
+          <w:ilvl w:val="0"/>
+          <w:numId w:val="2"/>
+        </w:numPr>
+        <w:ind w:firstLineChars="0"/>
+        <w:jc w:val="left"/>
+        <w:rPr>
+          <w:rFonts w:ascii="宋体" w:eastAsia="宋体" w:hAnsi="宋体" w:cs="宋体"/>
+          <w:kern w:val="0"/>
+          <w:sz w:val="24"/>
+        </w:rPr>
+      </w:pPr>
+      <w:r>
+        <w:rPr>
+          <w:rFonts w:ascii="宋体" w:eastAsia="宋体" w:hAnsi="宋体" w:cs="宋体" w:hint="eastAsia"/>
+          <w:kern w:val="0"/>
+          <w:sz w:val="24"/>
+        </w:rPr>
+        <w:t>生活&amp;交友</w:t>
+      </w:r>
+    </w:p>
+    <w:p>
+      <w:pPr>
+        <w:widowControl/>
+        <w:jc w:val="left"/>
+        <w:rPr>
+          <w:rFonts w:ascii="宋体" w:eastAsia="宋体" w:hAnsi="宋体" w:cs="宋体"/>
+          <w:kern w:val="0"/>
+          <w:sz w:val="24"/>
+        </w:rPr>
+      </w:pPr>
+      <w:r>
+        <w:rPr>
+          <w:rFonts w:ascii="宋体" w:eastAsia="宋体" w:hAnsi="宋体" w:cs="宋体" w:hint="eastAsia"/>
+          <w:kern w:val="0"/>
+          <w:sz w:val="24"/>
+        </w:rPr>
+        <w:t>第二阶段的服务基础来源于第一阶段的互信，只有第一阶段产生了互信，才能在第二阶段建立强关系来提供第二阶段的服务。</w:t>
+      </w:r>
+    </w:p>
+    <w:p>
+      <w:pPr>
+        <w:widowControl/>
+        <w:jc w:val="left"/>
+        <w:rPr>
+          <w:rFonts w:ascii="宋体" w:eastAsia="宋体" w:hAnsi="宋体" w:cs="宋体" w:hint="eastAsia"/>
+          <w:kern w:val="0"/>
+          <w:sz w:val="24"/>
+        </w:rPr>
+      </w:pPr>
+      <w:r>
+        <w:rPr>
+          <w:rFonts w:ascii="宋体" w:eastAsia="宋体" w:hAnsi="宋体" w:cs="宋体" w:hint="eastAsia"/>
+          <w:kern w:val="0"/>
+          <w:sz w:val="24"/>
+        </w:rPr>
+        <w:t>第一阶段是第二阶段的基础，但第二阶段是业务的护城河，也可以反哺第一阶段。</w:t>
+      </w:r>
+    </w:p>
+    <w:p>
+      <w:pPr>
+        <w:widowControl/>
+        <w:jc w:val="left"/>
+        <w:rPr>
+          <w:rFonts w:ascii="宋体" w:eastAsia="宋体" w:hAnsi="宋体" w:cs="宋体"/>
+          <w:kern w:val="0"/>
+          <w:sz w:val="24"/>
+        </w:rPr>
+      </w:pPr>
+      <w:r>
+        <w:rPr>
+          <w:rFonts w:ascii="宋体" w:eastAsia="宋体" w:hAnsi="宋体" w:cs="宋体"/>
+          <w:kern w:val="0"/>
+          <w:sz w:val="24"/>
+        </w:rPr>
+        <w:br w:type="page"/>
+      </w:r>
+    </w:p>
+    <w:p>
+      <w:pPr>
+        <w:widowControl/>
+        <w:jc w:val="left"/>
+        <w:rPr>
+          <w:rFonts w:ascii="宋体" w:eastAsia="宋体" w:hAnsi="宋体" w:cs="宋体"/>
+          <w:kern w:val="0"/>
+          <w:sz w:val="24"/>
+        </w:rPr>
+      </w:pPr>
+      <w:r>
+        <w:rPr>
+          <w:rFonts w:ascii="宋体" w:eastAsia="宋体" w:hAnsi="宋体" w:cs="宋体"/>
+          <w:kern w:val="0"/>
+          <w:sz w:val="24"/>
+        </w:rPr>
+        <w:lastRenderedPageBreak/>
         <w:t>在毕业后的第一年，职场新人之间的薪酬差距其实并不太大。对于同样学历的人而言，一个可能8k，另一个可能1w。相差仅是2-3k。</w:t>
       </w:r>
       <w:r>
@@ -121,7 +531,7 @@
         <w:widowControl/>
         <w:jc w:val="left"/>
         <w:rPr>
-          <w:rFonts w:ascii="宋体" w:eastAsia="宋体" w:hAnsi="宋体" w:cs="宋体" w:hint="eastAsia"/>
+          <w:rFonts w:ascii="宋体" w:eastAsia="宋体" w:hAnsi="宋体" w:cs="宋体"/>
           <w:kern w:val="0"/>
           <w:sz w:val="24"/>
         </w:rPr>
@@ -140,7 +550,7 @@
         <w:widowControl/>
         <w:jc w:val="left"/>
         <w:rPr>
-          <w:rFonts w:ascii="宋体" w:eastAsia="宋体" w:hAnsi="宋体" w:cs="宋体" w:hint="eastAsia"/>
+          <w:rFonts w:ascii="宋体" w:eastAsia="宋体" w:hAnsi="宋体" w:cs="宋体"/>
           <w:kern w:val="0"/>
           <w:sz w:val="24"/>
         </w:rPr>
@@ -428,7 +838,7 @@
         <w:widowControl/>
         <w:jc w:val="left"/>
         <w:rPr>
-          <w:rFonts w:ascii="宋体" w:eastAsia="宋体" w:hAnsi="宋体" w:cs="宋体" w:hint="eastAsia"/>
+          <w:rFonts w:ascii="宋体" w:eastAsia="宋体" w:hAnsi="宋体" w:cs="宋体"/>
           <w:kern w:val="0"/>
           <w:sz w:val="24"/>
         </w:rPr>
@@ -441,8 +851,6 @@
         </w:rPr>
         <w:t>邻居孩子的攀比虚荣</w:t>
       </w:r>
-      <w:bookmarkStart w:id="0" w:name="_GoBack"/>
-      <w:bookmarkEnd w:id="0"/>
     </w:p>
     <w:p/>
     <w:sectPr>
@@ -453,6 +861,195 @@
     </w:sectPr>
   </w:body>
 </w:document>
+</file>
+
+<file path=word/numbering.xml><?xml version="1.0" encoding="utf-8"?>
+<w:numbering xmlns:wpc="http://schemas.microsoft.com/office/word/2010/wordprocessingCanvas" xmlns:cx="http://schemas.microsoft.com/office/drawing/2014/chartex" xmlns:cx1="http://schemas.microsoft.com/office/drawing/2015/9/8/chartex" xmlns:cx2="http://schemas.microsoft.com/office/drawing/2015/10/21/chartex" xmlns:cx3="http://schemas.microsoft.com/office/drawing/2016/5/9/chartex" xmlns:cx4="http://schemas.microsoft.com/office/drawing/2016/5/10/chartex" xmlns:cx5="http://schemas.microsoft.com/office/drawing/2016/5/11/chartex" xmlns:cx6="http://schemas.microsoft.com/office/drawing/2016/5/12/chartex" xmlns:cx7="http://schemas.microsoft.com/office/drawing/2016/5/13/chartex" xmlns:cx8="http://schemas.microsoft.com/office/drawing/2016/5/14/chartex" xmlns:mc="http://schemas.openxmlformats.org/markup-compatibility/2006" xmlns:aink="http://schemas.microsoft.com/office/drawing/2016/ink" xmlns:am3d="http://schemas.microsoft.com/office/drawing/2017/model3d" xmlns:o="urn:schemas-microsoft-com:office:office" xmlns:r="http://schemas.openxmlformats.org/officeDocument/2006/relationships" xmlns:m="http://schemas.openxmlformats.org/officeDocument/2006/math" xmlns:v="urn:schemas-microsoft-com:vml" xmlns:wp14="http://schemas.microsoft.com/office/word/2010/wordprocessingDrawing" xmlns:wp="http://schemas.openxmlformats.org/drawingml/2006/wordprocessingDrawing" xmlns:w10="urn:schemas-microsoft-com:office:word" xmlns:w="http://schemas.openxmlformats.org/wordprocessingml/2006/main" xmlns:w14="http://schemas.microsoft.com/office/word/2010/wordml" xmlns:w15="http://schemas.microsoft.com/office/word/2012/wordml" xmlns:w16cid="http://schemas.microsoft.com/office/word/2016/wordml/cid" xmlns:w16se="http://schemas.microsoft.com/office/word/2015/wordml/symex" xmlns:wpg="http://schemas.microsoft.com/office/word/2010/wordprocessingGroup" xmlns:wpi="http://schemas.microsoft.com/office/word/2010/wordprocessingInk" xmlns:wne="http://schemas.microsoft.com/office/word/2006/wordml" xmlns:wps="http://schemas.microsoft.com/office/word/2010/wordprocessingShape" mc:Ignorable="w14 w15 w16se w16cid wp14">
+  <w:abstractNum w:abstractNumId="0" w15:restartNumberingAfterBreak="0">
+    <w:nsid w:val="248368DC"/>
+    <w:multiLevelType w:val="hybridMultilevel"/>
+    <w:tmpl w:val="CF0EECEE"/>
+    <w:lvl w:ilvl="0" w:tplc="1E726A06">
+      <w:start w:val="1"/>
+      <w:numFmt w:val="decimal"/>
+      <w:lvlText w:val="%1，"/>
+      <w:lvlJc w:val="left"/>
+      <w:pPr>
+        <w:ind w:left="360" w:hanging="360"/>
+      </w:pPr>
+      <w:rPr>
+        <w:rFonts w:hint="default"/>
+      </w:rPr>
+    </w:lvl>
+    <w:lvl w:ilvl="1" w:tplc="04090019" w:tentative="1">
+      <w:start w:val="1"/>
+      <w:numFmt w:val="lowerLetter"/>
+      <w:lvlText w:val="%2)"/>
+      <w:lvlJc w:val="left"/>
+      <w:pPr>
+        <w:ind w:left="840" w:hanging="420"/>
+      </w:pPr>
+    </w:lvl>
+    <w:lvl w:ilvl="2" w:tplc="0409001B" w:tentative="1">
+      <w:start w:val="1"/>
+      <w:numFmt w:val="lowerRoman"/>
+      <w:lvlText w:val="%3."/>
+      <w:lvlJc w:val="right"/>
+      <w:pPr>
+        <w:ind w:left="1260" w:hanging="420"/>
+      </w:pPr>
+    </w:lvl>
+    <w:lvl w:ilvl="3" w:tplc="0409000F" w:tentative="1">
+      <w:start w:val="1"/>
+      <w:numFmt w:val="decimal"/>
+      <w:lvlText w:val="%4."/>
+      <w:lvlJc w:val="left"/>
+      <w:pPr>
+        <w:ind w:left="1680" w:hanging="420"/>
+      </w:pPr>
+    </w:lvl>
+    <w:lvl w:ilvl="4" w:tplc="04090019" w:tentative="1">
+      <w:start w:val="1"/>
+      <w:numFmt w:val="lowerLetter"/>
+      <w:lvlText w:val="%5)"/>
+      <w:lvlJc w:val="left"/>
+      <w:pPr>
+        <w:ind w:left="2100" w:hanging="420"/>
+      </w:pPr>
+    </w:lvl>
+    <w:lvl w:ilvl="5" w:tplc="0409001B" w:tentative="1">
+      <w:start w:val="1"/>
+      <w:numFmt w:val="lowerRoman"/>
+      <w:lvlText w:val="%6."/>
+      <w:lvlJc w:val="right"/>
+      <w:pPr>
+        <w:ind w:left="2520" w:hanging="420"/>
+      </w:pPr>
+    </w:lvl>
+    <w:lvl w:ilvl="6" w:tplc="0409000F" w:tentative="1">
+      <w:start w:val="1"/>
+      <w:numFmt w:val="decimal"/>
+      <w:lvlText w:val="%7."/>
+      <w:lvlJc w:val="left"/>
+      <w:pPr>
+        <w:ind w:left="2940" w:hanging="420"/>
+      </w:pPr>
+    </w:lvl>
+    <w:lvl w:ilvl="7" w:tplc="04090019" w:tentative="1">
+      <w:start w:val="1"/>
+      <w:numFmt w:val="lowerLetter"/>
+      <w:lvlText w:val="%8)"/>
+      <w:lvlJc w:val="left"/>
+      <w:pPr>
+        <w:ind w:left="3360" w:hanging="420"/>
+      </w:pPr>
+    </w:lvl>
+    <w:lvl w:ilvl="8" w:tplc="0409001B" w:tentative="1">
+      <w:start w:val="1"/>
+      <w:numFmt w:val="lowerRoman"/>
+      <w:lvlText w:val="%9."/>
+      <w:lvlJc w:val="right"/>
+      <w:pPr>
+        <w:ind w:left="3780" w:hanging="420"/>
+      </w:pPr>
+    </w:lvl>
+  </w:abstractNum>
+  <w:abstractNum w:abstractNumId="1" w15:restartNumberingAfterBreak="0">
+    <w:nsid w:val="2F993A2A"/>
+    <w:multiLevelType w:val="hybridMultilevel"/>
+    <w:tmpl w:val="FE3E327C"/>
+    <w:lvl w:ilvl="0" w:tplc="27BEFBD0">
+      <w:start w:val="1"/>
+      <w:numFmt w:val="decimal"/>
+      <w:lvlText w:val="%1，"/>
+      <w:lvlJc w:val="left"/>
+      <w:pPr>
+        <w:ind w:left="360" w:hanging="360"/>
+      </w:pPr>
+      <w:rPr>
+        <w:rFonts w:hint="default"/>
+      </w:rPr>
+    </w:lvl>
+    <w:lvl w:ilvl="1" w:tplc="04090019" w:tentative="1">
+      <w:start w:val="1"/>
+      <w:numFmt w:val="lowerLetter"/>
+      <w:lvlText w:val="%2)"/>
+      <w:lvlJc w:val="left"/>
+      <w:pPr>
+        <w:ind w:left="840" w:hanging="420"/>
+      </w:pPr>
+    </w:lvl>
+    <w:lvl w:ilvl="2" w:tplc="0409001B" w:tentative="1">
+      <w:start w:val="1"/>
+      <w:numFmt w:val="lowerRoman"/>
+      <w:lvlText w:val="%3."/>
+      <w:lvlJc w:val="right"/>
+      <w:pPr>
+        <w:ind w:left="1260" w:hanging="420"/>
+      </w:pPr>
+    </w:lvl>
+    <w:lvl w:ilvl="3" w:tplc="0409000F" w:tentative="1">
+      <w:start w:val="1"/>
+      <w:numFmt w:val="decimal"/>
+      <w:lvlText w:val="%4."/>
+      <w:lvlJc w:val="left"/>
+      <w:pPr>
+        <w:ind w:left="1680" w:hanging="420"/>
+      </w:pPr>
+    </w:lvl>
+    <w:lvl w:ilvl="4" w:tplc="04090019" w:tentative="1">
+      <w:start w:val="1"/>
+      <w:numFmt w:val="lowerLetter"/>
+      <w:lvlText w:val="%5)"/>
+      <w:lvlJc w:val="left"/>
+      <w:pPr>
+        <w:ind w:left="2100" w:hanging="420"/>
+      </w:pPr>
+    </w:lvl>
+    <w:lvl w:ilvl="5" w:tplc="0409001B" w:tentative="1">
+      <w:start w:val="1"/>
+      <w:numFmt w:val="lowerRoman"/>
+      <w:lvlText w:val="%6."/>
+      <w:lvlJc w:val="right"/>
+      <w:pPr>
+        <w:ind w:left="2520" w:hanging="420"/>
+      </w:pPr>
+    </w:lvl>
+    <w:lvl w:ilvl="6" w:tplc="0409000F" w:tentative="1">
+      <w:start w:val="1"/>
+      <w:numFmt w:val="decimal"/>
+      <w:lvlText w:val="%7."/>
+      <w:lvlJc w:val="left"/>
+      <w:pPr>
+        <w:ind w:left="2940" w:hanging="420"/>
+      </w:pPr>
+    </w:lvl>
+    <w:lvl w:ilvl="7" w:tplc="04090019" w:tentative="1">
+      <w:start w:val="1"/>
+      <w:numFmt w:val="lowerLetter"/>
+      <w:lvlText w:val="%8)"/>
+      <w:lvlJc w:val="left"/>
+      <w:pPr>
+        <w:ind w:left="3360" w:hanging="420"/>
+      </w:pPr>
+    </w:lvl>
+    <w:lvl w:ilvl="8" w:tplc="0409001B" w:tentative="1">
+      <w:start w:val="1"/>
+      <w:numFmt w:val="lowerRoman"/>
+      <w:lvlText w:val="%9."/>
+      <w:lvlJc w:val="right"/>
+      <w:pPr>
+        <w:ind w:left="3780" w:hanging="420"/>
+      </w:pPr>
+    </w:lvl>
+  </w:abstractNum>
+  <w:num w:numId="1">
+    <w:abstractNumId w:val="1"/>
+  </w:num>
+  <w:num w:numId="2">
+    <w:abstractNumId w:val="0"/>
+  </w:num>
+</w:numbering>
 </file>
 
 <file path=word/styles.xml><?xml version="1.0" encoding="utf-8"?>
@@ -881,6 +1478,16 @@
     <w:semiHidden/>
     <w:unhideWhenUsed/>
   </w:style>
+  <w:style w:type="paragraph" w:styleId="a3">
+    <w:name w:val="List Paragraph"/>
+    <w:basedOn w:val="a"/>
+    <w:uiPriority w:val="34"/>
+    <w:qFormat/>
+    <w:rsid w:val="00DE1998"/>
+    <w:pPr>
+      <w:ind w:firstLineChars="200" w:firstLine="420"/>
+    </w:pPr>
+  </w:style>
 </w:styles>
 </file>
 

--- a/材料.docx
+++ b/材料.docx
@@ -4,21 +4,16 @@
   <w:body>
     <w:p>
       <w:pPr>
-        <w:widowControl/>
-        <w:jc w:val="left"/>
-        <w:rPr>
-          <w:rFonts w:ascii="宋体" w:eastAsia="宋体" w:hAnsi="宋体" w:cs="宋体"/>
-          <w:kern w:val="0"/>
-          <w:sz w:val="24"/>
-        </w:rPr>
-      </w:pPr>
-      <w:r>
-        <w:rPr>
-          <w:rFonts w:ascii="宋体" w:eastAsia="宋体" w:hAnsi="宋体" w:cs="宋体" w:hint="eastAsia"/>
-          <w:kern w:val="0"/>
-          <w:sz w:val="24"/>
-        </w:rPr>
-        <w:t>业务思考</w:t>
+        <w:pStyle w:val="2"/>
+        <w:rPr>
+          <w:rFonts w:hint="eastAsia"/>
+        </w:rPr>
+      </w:pPr>
+      <w:r>
+        <w:rPr>
+          <w:rFonts w:hint="eastAsia"/>
+        </w:rPr>
+        <w:t>对事情逻辑的思考</w:t>
       </w:r>
     </w:p>
     <w:p>
@@ -218,7 +213,7 @@
         <w:ind w:firstLineChars="0"/>
         <w:jc w:val="left"/>
         <w:rPr>
-          <w:rFonts w:ascii="宋体" w:eastAsia="宋体" w:hAnsi="宋体" w:cs="宋体" w:hint="eastAsia"/>
+          <w:rFonts w:ascii="宋体" w:eastAsia="宋体" w:hAnsi="宋体" w:cs="宋体"/>
           <w:kern w:val="0"/>
           <w:sz w:val="24"/>
         </w:rPr>
@@ -248,17 +243,7 @@
           <w:kern w:val="0"/>
           <w:sz w:val="24"/>
         </w:rPr>
-        <w:t>在提供这3中服务时，我们承担的是</w:t>
-      </w:r>
-      <w:bookmarkStart w:id="0" w:name="_GoBack"/>
-      <w:bookmarkEnd w:id="0"/>
-      <w:r>
-        <w:rPr>
-          <w:rFonts w:ascii="宋体" w:eastAsia="宋体" w:hAnsi="宋体" w:cs="宋体" w:hint="eastAsia"/>
-          <w:kern w:val="0"/>
-          <w:sz w:val="24"/>
-        </w:rPr>
-        <w:t>陪伴和导师的角色，</w:t>
+        <w:t>在提供这3中服务时，我们承担的是陪伴和导师的角色，</w:t>
       </w:r>
       <w:r>
         <w:rPr>
@@ -378,7 +363,7 @@
         <w:widowControl/>
         <w:jc w:val="left"/>
         <w:rPr>
-          <w:rFonts w:ascii="宋体" w:eastAsia="宋体" w:hAnsi="宋体" w:cs="宋体" w:hint="eastAsia"/>
+          <w:rFonts w:ascii="宋体" w:eastAsia="宋体" w:hAnsi="宋体" w:cs="宋体"/>
           <w:kern w:val="0"/>
           <w:sz w:val="24"/>
         </w:rPr>
@@ -413,21 +398,32 @@
     </w:p>
     <w:p>
       <w:pPr>
-        <w:widowControl/>
-        <w:jc w:val="left"/>
-        <w:rPr>
-          <w:rFonts w:ascii="宋体" w:eastAsia="宋体" w:hAnsi="宋体" w:cs="宋体"/>
-          <w:kern w:val="0"/>
-          <w:sz w:val="24"/>
-        </w:rPr>
-      </w:pPr>
-      <w:r>
-        <w:rPr>
-          <w:rFonts w:ascii="宋体" w:eastAsia="宋体" w:hAnsi="宋体" w:cs="宋体"/>
-          <w:kern w:val="0"/>
-          <w:sz w:val="24"/>
+        <w:pStyle w:val="2"/>
+      </w:pPr>
+      <w:r>
+        <w:rPr>
+          <w:rFonts w:hint="eastAsia"/>
         </w:rPr>
         <w:lastRenderedPageBreak/>
+        <w:t>话术：</w:t>
+      </w:r>
+    </w:p>
+    <w:p>
+      <w:pPr>
+        <w:widowControl/>
+        <w:jc w:val="left"/>
+        <w:rPr>
+          <w:rFonts w:ascii="宋体" w:eastAsia="宋体" w:hAnsi="宋体" w:cs="宋体"/>
+          <w:kern w:val="0"/>
+          <w:sz w:val="24"/>
+        </w:rPr>
+      </w:pPr>
+      <w:r>
+        <w:rPr>
+          <w:rFonts w:ascii="宋体" w:eastAsia="宋体" w:hAnsi="宋体" w:cs="宋体"/>
+          <w:kern w:val="0"/>
+          <w:sz w:val="24"/>
+        </w:rPr>
         <w:t>在毕业后的第一年，职场新人之间的薪酬差距其实并不太大。对于同样学历的人而言，一个可能8k，另一个可能1w。相差仅是2-3k。</w:t>
       </w:r>
       <w:r>
@@ -490,7 +486,7 @@
         <w:widowControl/>
         <w:jc w:val="left"/>
         <w:rPr>
-          <w:rFonts w:ascii="宋体" w:eastAsia="宋体" w:hAnsi="宋体" w:cs="宋体"/>
+          <w:rFonts w:ascii="宋体" w:eastAsia="宋体" w:hAnsi="宋体" w:cs="宋体" w:hint="eastAsia"/>
           <w:kern w:val="0"/>
           <w:sz w:val="24"/>
         </w:rPr>
@@ -503,17 +499,8 @@
         </w:rPr>
         <w:br/>
       </w:r>
-    </w:p>
-    <w:p>
-      <w:pPr>
-        <w:widowControl/>
-        <w:jc w:val="left"/>
-        <w:rPr>
-          <w:rFonts w:ascii="宋体" w:eastAsia="宋体" w:hAnsi="宋体" w:cs="宋体"/>
-          <w:kern w:val="0"/>
-          <w:sz w:val="24"/>
-        </w:rPr>
-      </w:pPr>
+      <w:bookmarkStart w:id="0" w:name="_GoBack"/>
+      <w:bookmarkEnd w:id="0"/>
     </w:p>
     <w:p>
       <w:pPr>
@@ -852,7 +839,101 @@
         <w:t>邻居孩子的攀比虚荣</w:t>
       </w:r>
     </w:p>
-    <w:p/>
+    <w:p>
+      <w:pPr>
+        <w:widowControl/>
+        <w:jc w:val="left"/>
+        <w:rPr>
+          <w:rFonts w:ascii="宋体" w:eastAsia="宋体" w:hAnsi="宋体" w:cs="宋体"/>
+          <w:kern w:val="0"/>
+          <w:sz w:val="24"/>
+        </w:rPr>
+      </w:pPr>
+    </w:p>
+    <w:p>
+      <w:pPr>
+        <w:widowControl/>
+        <w:jc w:val="left"/>
+        <w:rPr>
+          <w:rFonts w:ascii="宋体" w:eastAsia="宋体" w:hAnsi="宋体" w:cs="宋体"/>
+          <w:kern w:val="0"/>
+          <w:sz w:val="24"/>
+        </w:rPr>
+      </w:pPr>
+    </w:p>
+    <w:p>
+      <w:pPr>
+        <w:widowControl/>
+        <w:jc w:val="left"/>
+        <w:rPr>
+          <w:rFonts w:ascii="宋体" w:eastAsia="宋体" w:hAnsi="宋体" w:cs="宋体"/>
+          <w:kern w:val="0"/>
+          <w:sz w:val="24"/>
+        </w:rPr>
+      </w:pPr>
+      <w:r>
+        <w:rPr>
+          <w:rFonts w:ascii="宋体" w:eastAsia="宋体" w:hAnsi="宋体" w:cs="宋体" w:hint="eastAsia"/>
+          <w:kern w:val="0"/>
+          <w:sz w:val="24"/>
+        </w:rPr>
+        <w:t>行业+公司+工种+个人努力+机遇-&gt;前景</w:t>
+      </w:r>
+    </w:p>
+    <w:p>
+      <w:pPr>
+        <w:widowControl/>
+        <w:jc w:val="left"/>
+        <w:rPr>
+          <w:rFonts w:ascii="宋体" w:eastAsia="宋体" w:hAnsi="宋体" w:cs="宋体"/>
+          <w:kern w:val="0"/>
+          <w:sz w:val="24"/>
+        </w:rPr>
+      </w:pPr>
+    </w:p>
+    <w:p>
+      <w:pPr>
+        <w:widowControl/>
+        <w:jc w:val="left"/>
+        <w:rPr>
+          <w:rFonts w:ascii="宋体" w:eastAsia="宋体" w:hAnsi="宋体" w:cs="宋体" w:hint="eastAsia"/>
+          <w:kern w:val="0"/>
+          <w:sz w:val="24"/>
+        </w:rPr>
+      </w:pPr>
+    </w:p>
+    <w:p>
+      <w:pPr>
+        <w:pStyle w:val="2"/>
+      </w:pPr>
+      <w:r>
+        <w:rPr>
+          <w:rFonts w:hint="eastAsia"/>
+        </w:rPr>
+        <w:t>内容</w:t>
+      </w:r>
+    </w:p>
+    <w:p>
+      <w:r>
+        <w:rPr>
+          <w:rFonts w:hint="eastAsia"/>
+        </w:rPr>
+        <w:t>必要内容：每个职业的发展路径</w:t>
+      </w:r>
+    </w:p>
+    <w:p>
+      <w:pPr>
+        <w:rPr>
+          <w:rFonts w:hint="eastAsia"/>
+        </w:rPr>
+      </w:pPr>
+      <w:r>
+        <w:rPr>
+          <w:rFonts w:hint="eastAsia"/>
+        </w:rPr>
+        <w:t>有趣的内容：男女比例</w:t>
+      </w:r>
+    </w:p>
     <w:sectPr>
       <w:pgSz w:w="11900" w:h="16840"/>
       <w:pgMar w:top="1440" w:right="1800" w:bottom="1440" w:left="1800" w:header="851" w:footer="992" w:gutter="0"/>
@@ -1451,10 +1532,54 @@
       <w:jc w:val="both"/>
     </w:pPr>
   </w:style>
+  <w:style w:type="paragraph" w:styleId="1">
+    <w:name w:val="heading 1"/>
+    <w:basedOn w:val="a"/>
+    <w:next w:val="a"/>
+    <w:link w:val="10"/>
+    <w:uiPriority w:val="9"/>
+    <w:qFormat/>
+    <w:rsid w:val="009245D3"/>
+    <w:pPr>
+      <w:keepNext/>
+      <w:keepLines/>
+      <w:spacing w:before="340" w:after="330" w:line="578" w:lineRule="auto"/>
+      <w:outlineLvl w:val="0"/>
+    </w:pPr>
+    <w:rPr>
+      <w:b/>
+      <w:bCs/>
+      <w:kern w:val="44"/>
+      <w:sz w:val="44"/>
+      <w:szCs w:val="44"/>
+    </w:rPr>
+  </w:style>
+  <w:style w:type="paragraph" w:styleId="2">
+    <w:name w:val="heading 2"/>
+    <w:basedOn w:val="a"/>
+    <w:next w:val="a"/>
+    <w:link w:val="20"/>
+    <w:uiPriority w:val="9"/>
+    <w:unhideWhenUsed/>
+    <w:qFormat/>
+    <w:rsid w:val="009245D3"/>
+    <w:pPr>
+      <w:keepNext/>
+      <w:keepLines/>
+      <w:spacing w:before="260" w:after="260" w:line="416" w:lineRule="auto"/>
+      <w:outlineLvl w:val="1"/>
+    </w:pPr>
+    <w:rPr>
+      <w:rFonts w:asciiTheme="majorHAnsi" w:eastAsiaTheme="majorEastAsia" w:hAnsiTheme="majorHAnsi" w:cstheme="majorBidi"/>
+      <w:b/>
+      <w:bCs/>
+      <w:sz w:val="32"/>
+      <w:szCs w:val="32"/>
+    </w:rPr>
+  </w:style>
   <w:style w:type="character" w:default="1" w:styleId="a0">
     <w:name w:val="Default Paragraph Font"/>
     <w:uiPriority w:val="1"/>
-    <w:semiHidden/>
     <w:unhideWhenUsed/>
   </w:style>
   <w:style w:type="table" w:default="1" w:styleId="a1">
@@ -1487,6 +1612,69 @@
     <w:pPr>
       <w:ind w:firstLineChars="200" w:firstLine="420"/>
     </w:pPr>
+  </w:style>
+  <w:style w:type="paragraph" w:styleId="a4">
+    <w:name w:val="Title"/>
+    <w:basedOn w:val="a"/>
+    <w:next w:val="a"/>
+    <w:link w:val="a5"/>
+    <w:uiPriority w:val="10"/>
+    <w:qFormat/>
+    <w:rsid w:val="009245D3"/>
+    <w:pPr>
+      <w:spacing w:before="240" w:after="60"/>
+      <w:jc w:val="center"/>
+      <w:outlineLvl w:val="0"/>
+    </w:pPr>
+    <w:rPr>
+      <w:rFonts w:asciiTheme="majorHAnsi" w:eastAsiaTheme="majorEastAsia" w:hAnsiTheme="majorHAnsi" w:cstheme="majorBidi"/>
+      <w:b/>
+      <w:bCs/>
+      <w:sz w:val="32"/>
+      <w:szCs w:val="32"/>
+    </w:rPr>
+  </w:style>
+  <w:style w:type="character" w:customStyle="1" w:styleId="a5">
+    <w:name w:val="标题 字符"/>
+    <w:basedOn w:val="a0"/>
+    <w:link w:val="a4"/>
+    <w:uiPriority w:val="10"/>
+    <w:rsid w:val="009245D3"/>
+    <w:rPr>
+      <w:rFonts w:asciiTheme="majorHAnsi" w:eastAsiaTheme="majorEastAsia" w:hAnsiTheme="majorHAnsi" w:cstheme="majorBidi"/>
+      <w:b/>
+      <w:bCs/>
+      <w:sz w:val="32"/>
+      <w:szCs w:val="32"/>
+    </w:rPr>
+  </w:style>
+  <w:style w:type="character" w:customStyle="1" w:styleId="20">
+    <w:name w:val="标题 2 字符"/>
+    <w:basedOn w:val="a0"/>
+    <w:link w:val="2"/>
+    <w:uiPriority w:val="9"/>
+    <w:rsid w:val="009245D3"/>
+    <w:rPr>
+      <w:rFonts w:asciiTheme="majorHAnsi" w:eastAsiaTheme="majorEastAsia" w:hAnsiTheme="majorHAnsi" w:cstheme="majorBidi"/>
+      <w:b/>
+      <w:bCs/>
+      <w:sz w:val="32"/>
+      <w:szCs w:val="32"/>
+    </w:rPr>
+  </w:style>
+  <w:style w:type="character" w:customStyle="1" w:styleId="10">
+    <w:name w:val="标题 1 字符"/>
+    <w:basedOn w:val="a0"/>
+    <w:link w:val="1"/>
+    <w:uiPriority w:val="9"/>
+    <w:rsid w:val="009245D3"/>
+    <w:rPr>
+      <w:b/>
+      <w:bCs/>
+      <w:kern w:val="44"/>
+      <w:sz w:val="44"/>
+      <w:szCs w:val="44"/>
+    </w:rPr>
   </w:style>
 </w:styles>
 </file>

--- a/材料.docx
+++ b/材料.docx
@@ -5,9 +5,6 @@
     <w:p>
       <w:pPr>
         <w:pStyle w:val="2"/>
-        <w:rPr>
-          <w:rFonts w:hint="eastAsia"/>
-        </w:rPr>
       </w:pPr>
       <w:r>
         <w:rPr>
@@ -486,7 +483,7 @@
         <w:widowControl/>
         <w:jc w:val="left"/>
         <w:rPr>
-          <w:rFonts w:ascii="宋体" w:eastAsia="宋体" w:hAnsi="宋体" w:cs="宋体" w:hint="eastAsia"/>
+          <w:rFonts w:ascii="宋体" w:eastAsia="宋体" w:hAnsi="宋体" w:cs="宋体"/>
           <w:kern w:val="0"/>
           <w:sz w:val="24"/>
         </w:rPr>
@@ -498,441 +495,511 @@
           <w:sz w:val="24"/>
         </w:rPr>
         <w:br/>
+      </w:r>
+    </w:p>
+    <w:p>
+      <w:pPr>
+        <w:widowControl/>
+        <w:jc w:val="left"/>
+        <w:rPr>
+          <w:rFonts w:ascii="宋体" w:eastAsia="宋体" w:hAnsi="宋体" w:cs="宋体"/>
+          <w:kern w:val="0"/>
+          <w:sz w:val="24"/>
+        </w:rPr>
+      </w:pPr>
+    </w:p>
+    <w:p>
+      <w:pPr>
+        <w:widowControl/>
+        <w:jc w:val="left"/>
+        <w:rPr>
+          <w:rFonts w:ascii="宋体" w:eastAsia="宋体" w:hAnsi="宋体" w:cs="宋体"/>
+          <w:kern w:val="0"/>
+          <w:sz w:val="24"/>
+        </w:rPr>
+      </w:pPr>
+      <w:r>
+        <w:rPr>
+          <w:rFonts w:ascii="宋体" w:eastAsia="宋体" w:hAnsi="宋体" w:cs="宋体" w:hint="eastAsia"/>
+          <w:kern w:val="0"/>
+          <w:sz w:val="24"/>
+        </w:rPr>
+        <w:t>报考这个事情针对俩个群体：家长&amp;学生，所以提供的服务、表达的方式一定要符合这俩类人的心理需求，站在他们的角度想问题，想感受。</w:t>
+      </w:r>
+    </w:p>
+    <w:p>
+      <w:pPr>
+        <w:widowControl/>
+        <w:jc w:val="left"/>
+        <w:rPr>
+          <w:rFonts w:ascii="宋体" w:eastAsia="宋体" w:hAnsi="宋体" w:cs="宋体"/>
+          <w:kern w:val="0"/>
+          <w:sz w:val="24"/>
+        </w:rPr>
+      </w:pPr>
+    </w:p>
+    <w:p>
+      <w:pPr>
+        <w:widowControl/>
+        <w:jc w:val="left"/>
+        <w:rPr>
+          <w:rFonts w:ascii="宋体" w:eastAsia="宋体" w:hAnsi="宋体" w:cs="宋体"/>
+          <w:kern w:val="0"/>
+          <w:sz w:val="24"/>
+        </w:rPr>
+      </w:pPr>
+      <w:r>
+        <w:rPr>
+          <w:rFonts w:ascii="宋体" w:eastAsia="宋体" w:hAnsi="宋体" w:cs="宋体" w:hint="eastAsia"/>
+          <w:kern w:val="0"/>
+          <w:sz w:val="24"/>
+        </w:rPr>
+        <w:t>毕业生的心理需求是什么：</w:t>
+      </w:r>
+    </w:p>
+    <w:p>
+      <w:pPr>
+        <w:widowControl/>
+        <w:jc w:val="left"/>
+        <w:rPr>
+          <w:rFonts w:ascii="宋体" w:eastAsia="宋体" w:hAnsi="宋体" w:cs="宋体"/>
+          <w:kern w:val="0"/>
+          <w:sz w:val="24"/>
+        </w:rPr>
+      </w:pPr>
+      <w:r>
+        <w:rPr>
+          <w:rFonts w:ascii="宋体" w:eastAsia="宋体" w:hAnsi="宋体" w:cs="宋体" w:hint="eastAsia"/>
+          <w:kern w:val="0"/>
+          <w:sz w:val="24"/>
+        </w:rPr>
+        <w:t>对未来生活的迷茫</w:t>
+      </w:r>
+    </w:p>
+    <w:p>
+      <w:pPr>
+        <w:widowControl/>
+        <w:jc w:val="left"/>
+        <w:rPr>
+          <w:rFonts w:ascii="宋体" w:eastAsia="宋体" w:hAnsi="宋体" w:cs="宋体"/>
+          <w:kern w:val="0"/>
+          <w:sz w:val="24"/>
+        </w:rPr>
+      </w:pPr>
+      <w:r>
+        <w:rPr>
+          <w:rFonts w:ascii="宋体" w:eastAsia="宋体" w:hAnsi="宋体" w:cs="宋体" w:hint="eastAsia"/>
+          <w:kern w:val="0"/>
+          <w:sz w:val="24"/>
+        </w:rPr>
+        <w:t>对从事行业的迷茫</w:t>
+      </w:r>
+    </w:p>
+    <w:p>
+      <w:pPr>
+        <w:widowControl/>
+        <w:jc w:val="left"/>
+        <w:rPr>
+          <w:rFonts w:ascii="宋体" w:eastAsia="宋体" w:hAnsi="宋体" w:cs="宋体"/>
+          <w:kern w:val="0"/>
+          <w:sz w:val="24"/>
+        </w:rPr>
+      </w:pPr>
+      <w:r>
+        <w:rPr>
+          <w:rFonts w:ascii="宋体" w:eastAsia="宋体" w:hAnsi="宋体" w:cs="宋体" w:hint="eastAsia"/>
+          <w:kern w:val="0"/>
+          <w:sz w:val="24"/>
+        </w:rPr>
+        <w:t>对大学生活的期待</w:t>
+      </w:r>
+    </w:p>
+    <w:p>
+      <w:pPr>
+        <w:widowControl/>
+        <w:jc w:val="left"/>
+        <w:rPr>
+          <w:rFonts w:ascii="宋体" w:eastAsia="宋体" w:hAnsi="宋体" w:cs="宋体"/>
+          <w:kern w:val="0"/>
+          <w:sz w:val="24"/>
+        </w:rPr>
+      </w:pPr>
+      <w:r>
+        <w:rPr>
+          <w:rFonts w:ascii="宋体" w:eastAsia="宋体" w:hAnsi="宋体" w:cs="宋体" w:hint="eastAsia"/>
+          <w:kern w:val="0"/>
+          <w:sz w:val="24"/>
+        </w:rPr>
+        <w:t>买入新阶段的兴奋</w:t>
+      </w:r>
+    </w:p>
+    <w:p>
+      <w:pPr>
+        <w:widowControl/>
+        <w:jc w:val="left"/>
+        <w:rPr>
+          <w:rFonts w:ascii="宋体" w:eastAsia="宋体" w:hAnsi="宋体" w:cs="宋体"/>
+          <w:kern w:val="0"/>
+          <w:sz w:val="24"/>
+        </w:rPr>
+      </w:pPr>
+      <w:r>
+        <w:rPr>
+          <w:rFonts w:ascii="宋体" w:eastAsia="宋体" w:hAnsi="宋体" w:cs="宋体" w:hint="eastAsia"/>
+          <w:kern w:val="0"/>
+          <w:sz w:val="24"/>
+        </w:rPr>
+        <w:t>无学业压力的自由</w:t>
+      </w:r>
+    </w:p>
+    <w:p>
+      <w:pPr>
+        <w:widowControl/>
+        <w:jc w:val="left"/>
+        <w:rPr>
+          <w:rFonts w:ascii="宋体" w:eastAsia="宋体" w:hAnsi="宋体" w:cs="宋体"/>
+          <w:kern w:val="0"/>
+          <w:sz w:val="24"/>
+        </w:rPr>
+      </w:pPr>
+      <w:r>
+        <w:rPr>
+          <w:rFonts w:ascii="宋体" w:eastAsia="宋体" w:hAnsi="宋体" w:cs="宋体" w:hint="eastAsia"/>
+          <w:kern w:val="0"/>
+          <w:sz w:val="24"/>
+        </w:rPr>
+        <w:t>做一番事业的雄心</w:t>
+      </w:r>
+    </w:p>
+    <w:p>
+      <w:pPr>
+        <w:widowControl/>
+        <w:jc w:val="left"/>
+        <w:rPr>
+          <w:rFonts w:ascii="宋体" w:eastAsia="宋体" w:hAnsi="宋体" w:cs="宋体"/>
+          <w:kern w:val="0"/>
+          <w:sz w:val="24"/>
+        </w:rPr>
+      </w:pPr>
+      <w:r>
+        <w:rPr>
+          <w:rFonts w:ascii="宋体" w:eastAsia="宋体" w:hAnsi="宋体" w:cs="宋体" w:hint="eastAsia"/>
+          <w:kern w:val="0"/>
+          <w:sz w:val="24"/>
+        </w:rPr>
+        <w:t>大学相当于一个小社会，参与到这个小社会的新鲜感</w:t>
+      </w:r>
+    </w:p>
+    <w:p>
+      <w:pPr>
+        <w:widowControl/>
+        <w:jc w:val="left"/>
+        <w:rPr>
+          <w:rFonts w:ascii="宋体" w:eastAsia="宋体" w:hAnsi="宋体" w:cs="宋体"/>
+          <w:kern w:val="0"/>
+          <w:sz w:val="24"/>
+        </w:rPr>
+      </w:pPr>
+    </w:p>
+    <w:p>
+      <w:pPr>
+        <w:widowControl/>
+        <w:jc w:val="left"/>
+        <w:rPr>
+          <w:rFonts w:ascii="宋体" w:eastAsia="宋体" w:hAnsi="宋体" w:cs="宋体"/>
+          <w:kern w:val="0"/>
+          <w:sz w:val="24"/>
+        </w:rPr>
+      </w:pPr>
+      <w:r>
+        <w:rPr>
+          <w:rFonts w:ascii="宋体" w:eastAsia="宋体" w:hAnsi="宋体" w:cs="宋体" w:hint="eastAsia"/>
+          <w:kern w:val="0"/>
+          <w:sz w:val="24"/>
+        </w:rPr>
+        <w:t>家长的心理需求是什么？</w:t>
+      </w:r>
+    </w:p>
+    <w:p>
+      <w:pPr>
+        <w:widowControl/>
+        <w:jc w:val="left"/>
+        <w:rPr>
+          <w:rFonts w:ascii="宋体" w:eastAsia="宋体" w:hAnsi="宋体" w:cs="宋体"/>
+          <w:kern w:val="0"/>
+          <w:sz w:val="24"/>
+        </w:rPr>
+      </w:pPr>
+      <w:r>
+        <w:rPr>
+          <w:rFonts w:ascii="宋体" w:eastAsia="宋体" w:hAnsi="宋体" w:cs="宋体" w:hint="eastAsia"/>
+          <w:kern w:val="0"/>
+          <w:sz w:val="24"/>
+        </w:rPr>
+        <w:t>孩子进入理想学校的兴奋</w:t>
+      </w:r>
+    </w:p>
+    <w:p>
+      <w:pPr>
+        <w:widowControl/>
+        <w:jc w:val="left"/>
+        <w:rPr>
+          <w:rFonts w:ascii="宋体" w:eastAsia="宋体" w:hAnsi="宋体" w:cs="宋体"/>
+          <w:kern w:val="0"/>
+          <w:sz w:val="24"/>
+        </w:rPr>
+      </w:pPr>
+      <w:r>
+        <w:rPr>
+          <w:rFonts w:ascii="宋体" w:eastAsia="宋体" w:hAnsi="宋体" w:cs="宋体" w:hint="eastAsia"/>
+          <w:kern w:val="0"/>
+          <w:sz w:val="24"/>
+        </w:rPr>
+        <w:t>不用担心孩子高考的自由</w:t>
+      </w:r>
+    </w:p>
+    <w:p>
+      <w:pPr>
+        <w:widowControl/>
+        <w:jc w:val="left"/>
+        <w:rPr>
+          <w:rFonts w:ascii="宋体" w:eastAsia="宋体" w:hAnsi="宋体" w:cs="宋体"/>
+          <w:kern w:val="0"/>
+          <w:sz w:val="24"/>
+        </w:rPr>
+      </w:pPr>
+      <w:r>
+        <w:rPr>
+          <w:rFonts w:ascii="宋体" w:eastAsia="宋体" w:hAnsi="宋体" w:cs="宋体" w:hint="eastAsia"/>
+          <w:kern w:val="0"/>
+          <w:sz w:val="24"/>
+        </w:rPr>
+        <w:t>孩子行业学校选择的迷茫</w:t>
+      </w:r>
+    </w:p>
+    <w:p>
+      <w:pPr>
+        <w:widowControl/>
+        <w:jc w:val="left"/>
+        <w:rPr>
+          <w:rFonts w:ascii="宋体" w:eastAsia="宋体" w:hAnsi="宋体" w:cs="宋体"/>
+          <w:kern w:val="0"/>
+          <w:sz w:val="24"/>
+        </w:rPr>
+      </w:pPr>
+      <w:r>
+        <w:rPr>
+          <w:rFonts w:ascii="宋体" w:eastAsia="宋体" w:hAnsi="宋体" w:cs="宋体" w:hint="eastAsia"/>
+          <w:kern w:val="0"/>
+          <w:sz w:val="24"/>
+        </w:rPr>
+        <w:t>孩子要走向社会，飞黄腾达的兴奋</w:t>
+      </w:r>
+    </w:p>
+    <w:p>
+      <w:pPr>
+        <w:widowControl/>
+        <w:jc w:val="left"/>
+        <w:rPr>
+          <w:rFonts w:ascii="宋体" w:eastAsia="宋体" w:hAnsi="宋体" w:cs="宋体"/>
+          <w:kern w:val="0"/>
+          <w:sz w:val="24"/>
+        </w:rPr>
+      </w:pPr>
+      <w:r>
+        <w:rPr>
+          <w:rFonts w:ascii="宋体" w:eastAsia="宋体" w:hAnsi="宋体" w:cs="宋体" w:hint="eastAsia"/>
+          <w:kern w:val="0"/>
+          <w:sz w:val="24"/>
+        </w:rPr>
+        <w:t>孩子考得不好的焦虑、迷茫</w:t>
+      </w:r>
+    </w:p>
+    <w:p>
+      <w:pPr>
+        <w:widowControl/>
+        <w:jc w:val="left"/>
+        <w:rPr>
+          <w:rFonts w:ascii="宋体" w:eastAsia="宋体" w:hAnsi="宋体" w:cs="宋体"/>
+          <w:kern w:val="0"/>
+          <w:sz w:val="24"/>
+        </w:rPr>
+      </w:pPr>
+      <w:r>
+        <w:rPr>
+          <w:rFonts w:ascii="宋体" w:eastAsia="宋体" w:hAnsi="宋体" w:cs="宋体" w:hint="eastAsia"/>
+          <w:kern w:val="0"/>
+          <w:sz w:val="24"/>
+        </w:rPr>
+        <w:t>邻居孩子的攀比虚荣</w:t>
+      </w:r>
+    </w:p>
+    <w:p>
+      <w:pPr>
+        <w:widowControl/>
+        <w:jc w:val="left"/>
+        <w:rPr>
+          <w:rFonts w:ascii="宋体" w:eastAsia="宋体" w:hAnsi="宋体" w:cs="宋体"/>
+          <w:kern w:val="0"/>
+          <w:sz w:val="24"/>
+        </w:rPr>
+      </w:pPr>
+    </w:p>
+    <w:p>
+      <w:pPr>
+        <w:widowControl/>
+        <w:jc w:val="left"/>
+        <w:rPr>
+          <w:rFonts w:ascii="宋体" w:eastAsia="宋体" w:hAnsi="宋体" w:cs="宋体"/>
+          <w:kern w:val="0"/>
+          <w:sz w:val="24"/>
+        </w:rPr>
+      </w:pPr>
+    </w:p>
+    <w:p>
+      <w:pPr>
+        <w:widowControl/>
+        <w:jc w:val="left"/>
+        <w:rPr>
+          <w:rFonts w:ascii="宋体" w:eastAsia="宋体" w:hAnsi="宋体" w:cs="宋体"/>
+          <w:kern w:val="0"/>
+          <w:sz w:val="24"/>
+        </w:rPr>
+      </w:pPr>
+      <w:r>
+        <w:rPr>
+          <w:rFonts w:ascii="宋体" w:eastAsia="宋体" w:hAnsi="宋体" w:cs="宋体" w:hint="eastAsia"/>
+          <w:kern w:val="0"/>
+          <w:sz w:val="24"/>
+        </w:rPr>
+        <w:t>行业+公司+工种+个人努力+机遇-&gt;前景</w:t>
+      </w:r>
+    </w:p>
+    <w:p>
+      <w:pPr>
+        <w:widowControl/>
+        <w:jc w:val="left"/>
+        <w:rPr>
+          <w:rFonts w:ascii="宋体" w:eastAsia="宋体" w:hAnsi="宋体" w:cs="宋体"/>
+          <w:kern w:val="0"/>
+          <w:sz w:val="24"/>
+        </w:rPr>
+      </w:pPr>
+    </w:p>
+    <w:p>
+      <w:pPr>
+        <w:widowControl/>
+        <w:jc w:val="left"/>
+        <w:rPr>
+          <w:rFonts w:ascii="宋体" w:eastAsia="宋体" w:hAnsi="宋体" w:cs="宋体"/>
+          <w:kern w:val="0"/>
+          <w:sz w:val="24"/>
+        </w:rPr>
+      </w:pPr>
+    </w:p>
+    <w:p>
+      <w:pPr>
+        <w:pStyle w:val="2"/>
+      </w:pPr>
+      <w:r>
+        <w:rPr>
+          <w:rFonts w:hint="eastAsia"/>
+        </w:rPr>
+        <w:t>内容</w:t>
+      </w:r>
+    </w:p>
+    <w:p>
+      <w:r>
+        <w:rPr>
+          <w:rFonts w:hint="eastAsia"/>
+        </w:rPr>
+        <w:t>必要内容：每个职业的发展路径</w:t>
+      </w:r>
+    </w:p>
+    <w:p>
+      <w:r>
+        <w:rPr>
+          <w:rFonts w:hint="eastAsia"/>
+        </w:rPr>
+        <w:t>有趣的内容：男女比例</w:t>
+      </w:r>
+    </w:p>
+    <w:p/>
+    <w:p/>
+    <w:p/>
+    <w:p/>
+    <w:p/>
+    <w:p/>
+    <w:p/>
+    <w:p/>
+    <w:p>
+      <w:r>
+        <w:br w:type="page"/>
+      </w:r>
+    </w:p>
+    <w:p>
+      <w:r>
+        <w:rPr>
+          <w:rFonts w:hint="eastAsia"/>
+        </w:rPr>
+        <w:lastRenderedPageBreak/>
+        <w:t>一期计划</w:t>
+      </w:r>
+    </w:p>
+    <w:p>
+      <w:r>
+        <w:rPr>
+          <w:rFonts w:hint="eastAsia"/>
+        </w:rPr>
+        <w:t>针对人群：河北、一本</w:t>
+      </w:r>
+    </w:p>
+    <w:p>
+      <w:r>
+        <w:rPr>
+          <w:rFonts w:hint="eastAsia"/>
+        </w:rPr>
+        <w:t>提供的服务：全科</w:t>
+      </w:r>
+      <w:r>
+        <w:rPr>
+          <w:rFonts w:hint="eastAsia"/>
+        </w:rPr>
+        <w:t>智能填志愿</w:t>
+      </w:r>
+      <w:r>
+        <w:rPr>
+          <w:rFonts w:hint="eastAsia"/>
+        </w:rPr>
+        <w:t>、IT行业</w:t>
+      </w:r>
+      <w:r>
+        <w:rPr>
+          <w:rFonts w:hint="eastAsia"/>
+        </w:rPr>
+        <w:t>专业咨询</w:t>
+      </w:r>
+    </w:p>
+    <w:p>
+      <w:r>
+        <w:br w:type="page"/>
+      </w:r>
+    </w:p>
+    <w:p>
+      <w:pPr>
+        <w:rPr>
+          <w:rFonts w:hint="eastAsia"/>
+        </w:rPr>
+      </w:pPr>
+      <w:r>
+        <w:rPr>
+          <w:rFonts w:hint="eastAsia"/>
+        </w:rPr>
+        <w:lastRenderedPageBreak/>
+        <w:t>一篇爽文：为什么我要做这个事情？</w:t>
       </w:r>
       <w:bookmarkStart w:id="0" w:name="_GoBack"/>
       <w:bookmarkEnd w:id="0"/>
-    </w:p>
-    <w:p>
-      <w:pPr>
-        <w:widowControl/>
-        <w:jc w:val="left"/>
-        <w:rPr>
-          <w:rFonts w:ascii="宋体" w:eastAsia="宋体" w:hAnsi="宋体" w:cs="宋体"/>
-          <w:kern w:val="0"/>
-          <w:sz w:val="24"/>
-        </w:rPr>
-      </w:pPr>
-    </w:p>
-    <w:p>
-      <w:pPr>
-        <w:widowControl/>
-        <w:jc w:val="left"/>
-        <w:rPr>
-          <w:rFonts w:ascii="宋体" w:eastAsia="宋体" w:hAnsi="宋体" w:cs="宋体"/>
-          <w:kern w:val="0"/>
-          <w:sz w:val="24"/>
-        </w:rPr>
-      </w:pPr>
-      <w:r>
-        <w:rPr>
-          <w:rFonts w:ascii="宋体" w:eastAsia="宋体" w:hAnsi="宋体" w:cs="宋体" w:hint="eastAsia"/>
-          <w:kern w:val="0"/>
-          <w:sz w:val="24"/>
-        </w:rPr>
-        <w:t>报考这个事情针对俩个群体：家长&amp;学生，所以提供的服务、表达的方式一定要符合这俩类人的心理需求，站在他们的角度想问题，想感受。</w:t>
-      </w:r>
-    </w:p>
-    <w:p>
-      <w:pPr>
-        <w:widowControl/>
-        <w:jc w:val="left"/>
-        <w:rPr>
-          <w:rFonts w:ascii="宋体" w:eastAsia="宋体" w:hAnsi="宋体" w:cs="宋体"/>
-          <w:kern w:val="0"/>
-          <w:sz w:val="24"/>
-        </w:rPr>
-      </w:pPr>
-    </w:p>
-    <w:p>
-      <w:pPr>
-        <w:widowControl/>
-        <w:jc w:val="left"/>
-        <w:rPr>
-          <w:rFonts w:ascii="宋体" w:eastAsia="宋体" w:hAnsi="宋体" w:cs="宋体"/>
-          <w:kern w:val="0"/>
-          <w:sz w:val="24"/>
-        </w:rPr>
-      </w:pPr>
-      <w:r>
-        <w:rPr>
-          <w:rFonts w:ascii="宋体" w:eastAsia="宋体" w:hAnsi="宋体" w:cs="宋体" w:hint="eastAsia"/>
-          <w:kern w:val="0"/>
-          <w:sz w:val="24"/>
-        </w:rPr>
-        <w:t>毕业生的心理需求是什么：</w:t>
-      </w:r>
-    </w:p>
-    <w:p>
-      <w:pPr>
-        <w:widowControl/>
-        <w:jc w:val="left"/>
-        <w:rPr>
-          <w:rFonts w:ascii="宋体" w:eastAsia="宋体" w:hAnsi="宋体" w:cs="宋体"/>
-          <w:kern w:val="0"/>
-          <w:sz w:val="24"/>
-        </w:rPr>
-      </w:pPr>
-      <w:r>
-        <w:rPr>
-          <w:rFonts w:ascii="宋体" w:eastAsia="宋体" w:hAnsi="宋体" w:cs="宋体" w:hint="eastAsia"/>
-          <w:kern w:val="0"/>
-          <w:sz w:val="24"/>
-        </w:rPr>
-        <w:t>对未来生活的迷茫</w:t>
-      </w:r>
-    </w:p>
-    <w:p>
-      <w:pPr>
-        <w:widowControl/>
-        <w:jc w:val="left"/>
-        <w:rPr>
-          <w:rFonts w:ascii="宋体" w:eastAsia="宋体" w:hAnsi="宋体" w:cs="宋体"/>
-          <w:kern w:val="0"/>
-          <w:sz w:val="24"/>
-        </w:rPr>
-      </w:pPr>
-      <w:r>
-        <w:rPr>
-          <w:rFonts w:ascii="宋体" w:eastAsia="宋体" w:hAnsi="宋体" w:cs="宋体" w:hint="eastAsia"/>
-          <w:kern w:val="0"/>
-          <w:sz w:val="24"/>
-        </w:rPr>
-        <w:t>对从事行业的迷茫</w:t>
-      </w:r>
-    </w:p>
-    <w:p>
-      <w:pPr>
-        <w:widowControl/>
-        <w:jc w:val="left"/>
-        <w:rPr>
-          <w:rFonts w:ascii="宋体" w:eastAsia="宋体" w:hAnsi="宋体" w:cs="宋体"/>
-          <w:kern w:val="0"/>
-          <w:sz w:val="24"/>
-        </w:rPr>
-      </w:pPr>
-      <w:r>
-        <w:rPr>
-          <w:rFonts w:ascii="宋体" w:eastAsia="宋体" w:hAnsi="宋体" w:cs="宋体" w:hint="eastAsia"/>
-          <w:kern w:val="0"/>
-          <w:sz w:val="24"/>
-        </w:rPr>
-        <w:t>对大学生活的期待</w:t>
-      </w:r>
-    </w:p>
-    <w:p>
-      <w:pPr>
-        <w:widowControl/>
-        <w:jc w:val="left"/>
-        <w:rPr>
-          <w:rFonts w:ascii="宋体" w:eastAsia="宋体" w:hAnsi="宋体" w:cs="宋体"/>
-          <w:kern w:val="0"/>
-          <w:sz w:val="24"/>
-        </w:rPr>
-      </w:pPr>
-      <w:r>
-        <w:rPr>
-          <w:rFonts w:ascii="宋体" w:eastAsia="宋体" w:hAnsi="宋体" w:cs="宋体" w:hint="eastAsia"/>
-          <w:kern w:val="0"/>
-          <w:sz w:val="24"/>
-        </w:rPr>
-        <w:t>买入新阶段的兴奋</w:t>
-      </w:r>
-    </w:p>
-    <w:p>
-      <w:pPr>
-        <w:widowControl/>
-        <w:jc w:val="left"/>
-        <w:rPr>
-          <w:rFonts w:ascii="宋体" w:eastAsia="宋体" w:hAnsi="宋体" w:cs="宋体"/>
-          <w:kern w:val="0"/>
-          <w:sz w:val="24"/>
-        </w:rPr>
-      </w:pPr>
-      <w:r>
-        <w:rPr>
-          <w:rFonts w:ascii="宋体" w:eastAsia="宋体" w:hAnsi="宋体" w:cs="宋体" w:hint="eastAsia"/>
-          <w:kern w:val="0"/>
-          <w:sz w:val="24"/>
-        </w:rPr>
-        <w:t>无学业压力的自由</w:t>
-      </w:r>
-    </w:p>
-    <w:p>
-      <w:pPr>
-        <w:widowControl/>
-        <w:jc w:val="left"/>
-        <w:rPr>
-          <w:rFonts w:ascii="宋体" w:eastAsia="宋体" w:hAnsi="宋体" w:cs="宋体"/>
-          <w:kern w:val="0"/>
-          <w:sz w:val="24"/>
-        </w:rPr>
-      </w:pPr>
-      <w:r>
-        <w:rPr>
-          <w:rFonts w:ascii="宋体" w:eastAsia="宋体" w:hAnsi="宋体" w:cs="宋体" w:hint="eastAsia"/>
-          <w:kern w:val="0"/>
-          <w:sz w:val="24"/>
-        </w:rPr>
-        <w:t>做一番事业的雄心</w:t>
-      </w:r>
-    </w:p>
-    <w:p>
-      <w:pPr>
-        <w:widowControl/>
-        <w:jc w:val="left"/>
-        <w:rPr>
-          <w:rFonts w:ascii="宋体" w:eastAsia="宋体" w:hAnsi="宋体" w:cs="宋体"/>
-          <w:kern w:val="0"/>
-          <w:sz w:val="24"/>
-        </w:rPr>
-      </w:pPr>
-      <w:r>
-        <w:rPr>
-          <w:rFonts w:ascii="宋体" w:eastAsia="宋体" w:hAnsi="宋体" w:cs="宋体" w:hint="eastAsia"/>
-          <w:kern w:val="0"/>
-          <w:sz w:val="24"/>
-        </w:rPr>
-        <w:t>大学相当于一个小社会，参与到这个小社会的新鲜感</w:t>
-      </w:r>
-    </w:p>
-    <w:p>
-      <w:pPr>
-        <w:widowControl/>
-        <w:jc w:val="left"/>
-        <w:rPr>
-          <w:rFonts w:ascii="宋体" w:eastAsia="宋体" w:hAnsi="宋体" w:cs="宋体"/>
-          <w:kern w:val="0"/>
-          <w:sz w:val="24"/>
-        </w:rPr>
-      </w:pPr>
-    </w:p>
-    <w:p>
-      <w:pPr>
-        <w:widowControl/>
-        <w:jc w:val="left"/>
-        <w:rPr>
-          <w:rFonts w:ascii="宋体" w:eastAsia="宋体" w:hAnsi="宋体" w:cs="宋体"/>
-          <w:kern w:val="0"/>
-          <w:sz w:val="24"/>
-        </w:rPr>
-      </w:pPr>
-      <w:r>
-        <w:rPr>
-          <w:rFonts w:ascii="宋体" w:eastAsia="宋体" w:hAnsi="宋体" w:cs="宋体" w:hint="eastAsia"/>
-          <w:kern w:val="0"/>
-          <w:sz w:val="24"/>
-        </w:rPr>
-        <w:t>家长的心理需求是什么？</w:t>
-      </w:r>
-    </w:p>
-    <w:p>
-      <w:pPr>
-        <w:widowControl/>
-        <w:jc w:val="left"/>
-        <w:rPr>
-          <w:rFonts w:ascii="宋体" w:eastAsia="宋体" w:hAnsi="宋体" w:cs="宋体"/>
-          <w:kern w:val="0"/>
-          <w:sz w:val="24"/>
-        </w:rPr>
-      </w:pPr>
-      <w:r>
-        <w:rPr>
-          <w:rFonts w:ascii="宋体" w:eastAsia="宋体" w:hAnsi="宋体" w:cs="宋体" w:hint="eastAsia"/>
-          <w:kern w:val="0"/>
-          <w:sz w:val="24"/>
-        </w:rPr>
-        <w:t>孩子进入理想学校的兴奋</w:t>
-      </w:r>
-    </w:p>
-    <w:p>
-      <w:pPr>
-        <w:widowControl/>
-        <w:jc w:val="left"/>
-        <w:rPr>
-          <w:rFonts w:ascii="宋体" w:eastAsia="宋体" w:hAnsi="宋体" w:cs="宋体"/>
-          <w:kern w:val="0"/>
-          <w:sz w:val="24"/>
-        </w:rPr>
-      </w:pPr>
-      <w:r>
-        <w:rPr>
-          <w:rFonts w:ascii="宋体" w:eastAsia="宋体" w:hAnsi="宋体" w:cs="宋体" w:hint="eastAsia"/>
-          <w:kern w:val="0"/>
-          <w:sz w:val="24"/>
-        </w:rPr>
-        <w:t>不用担心孩子高考的自由</w:t>
-      </w:r>
-    </w:p>
-    <w:p>
-      <w:pPr>
-        <w:widowControl/>
-        <w:jc w:val="left"/>
-        <w:rPr>
-          <w:rFonts w:ascii="宋体" w:eastAsia="宋体" w:hAnsi="宋体" w:cs="宋体"/>
-          <w:kern w:val="0"/>
-          <w:sz w:val="24"/>
-        </w:rPr>
-      </w:pPr>
-      <w:r>
-        <w:rPr>
-          <w:rFonts w:ascii="宋体" w:eastAsia="宋体" w:hAnsi="宋体" w:cs="宋体" w:hint="eastAsia"/>
-          <w:kern w:val="0"/>
-          <w:sz w:val="24"/>
-        </w:rPr>
-        <w:t>孩子行业学校选择的迷茫</w:t>
-      </w:r>
-    </w:p>
-    <w:p>
-      <w:pPr>
-        <w:widowControl/>
-        <w:jc w:val="left"/>
-        <w:rPr>
-          <w:rFonts w:ascii="宋体" w:eastAsia="宋体" w:hAnsi="宋体" w:cs="宋体"/>
-          <w:kern w:val="0"/>
-          <w:sz w:val="24"/>
-        </w:rPr>
-      </w:pPr>
-      <w:r>
-        <w:rPr>
-          <w:rFonts w:ascii="宋体" w:eastAsia="宋体" w:hAnsi="宋体" w:cs="宋体" w:hint="eastAsia"/>
-          <w:kern w:val="0"/>
-          <w:sz w:val="24"/>
-        </w:rPr>
-        <w:t>孩子要走向社会，飞黄腾达的兴奋</w:t>
-      </w:r>
-    </w:p>
-    <w:p>
-      <w:pPr>
-        <w:widowControl/>
-        <w:jc w:val="left"/>
-        <w:rPr>
-          <w:rFonts w:ascii="宋体" w:eastAsia="宋体" w:hAnsi="宋体" w:cs="宋体"/>
-          <w:kern w:val="0"/>
-          <w:sz w:val="24"/>
-        </w:rPr>
-      </w:pPr>
-      <w:r>
-        <w:rPr>
-          <w:rFonts w:ascii="宋体" w:eastAsia="宋体" w:hAnsi="宋体" w:cs="宋体" w:hint="eastAsia"/>
-          <w:kern w:val="0"/>
-          <w:sz w:val="24"/>
-        </w:rPr>
-        <w:t>孩子考得不好的焦虑、迷茫</w:t>
-      </w:r>
-    </w:p>
-    <w:p>
-      <w:pPr>
-        <w:widowControl/>
-        <w:jc w:val="left"/>
-        <w:rPr>
-          <w:rFonts w:ascii="宋体" w:eastAsia="宋体" w:hAnsi="宋体" w:cs="宋体"/>
-          <w:kern w:val="0"/>
-          <w:sz w:val="24"/>
-        </w:rPr>
-      </w:pPr>
-      <w:r>
-        <w:rPr>
-          <w:rFonts w:ascii="宋体" w:eastAsia="宋体" w:hAnsi="宋体" w:cs="宋体" w:hint="eastAsia"/>
-          <w:kern w:val="0"/>
-          <w:sz w:val="24"/>
-        </w:rPr>
-        <w:t>邻居孩子的攀比虚荣</w:t>
-      </w:r>
-    </w:p>
-    <w:p>
-      <w:pPr>
-        <w:widowControl/>
-        <w:jc w:val="left"/>
-        <w:rPr>
-          <w:rFonts w:ascii="宋体" w:eastAsia="宋体" w:hAnsi="宋体" w:cs="宋体"/>
-          <w:kern w:val="0"/>
-          <w:sz w:val="24"/>
-        </w:rPr>
-      </w:pPr>
-    </w:p>
-    <w:p>
-      <w:pPr>
-        <w:widowControl/>
-        <w:jc w:val="left"/>
-        <w:rPr>
-          <w:rFonts w:ascii="宋体" w:eastAsia="宋体" w:hAnsi="宋体" w:cs="宋体"/>
-          <w:kern w:val="0"/>
-          <w:sz w:val="24"/>
-        </w:rPr>
-      </w:pPr>
-    </w:p>
-    <w:p>
-      <w:pPr>
-        <w:widowControl/>
-        <w:jc w:val="left"/>
-        <w:rPr>
-          <w:rFonts w:ascii="宋体" w:eastAsia="宋体" w:hAnsi="宋体" w:cs="宋体"/>
-          <w:kern w:val="0"/>
-          <w:sz w:val="24"/>
-        </w:rPr>
-      </w:pPr>
-      <w:r>
-        <w:rPr>
-          <w:rFonts w:ascii="宋体" w:eastAsia="宋体" w:hAnsi="宋体" w:cs="宋体" w:hint="eastAsia"/>
-          <w:kern w:val="0"/>
-          <w:sz w:val="24"/>
-        </w:rPr>
-        <w:t>行业+公司+工种+个人努力+机遇-&gt;前景</w:t>
-      </w:r>
-    </w:p>
-    <w:p>
-      <w:pPr>
-        <w:widowControl/>
-        <w:jc w:val="left"/>
-        <w:rPr>
-          <w:rFonts w:ascii="宋体" w:eastAsia="宋体" w:hAnsi="宋体" w:cs="宋体"/>
-          <w:kern w:val="0"/>
-          <w:sz w:val="24"/>
-        </w:rPr>
-      </w:pPr>
-    </w:p>
-    <w:p>
-      <w:pPr>
-        <w:widowControl/>
-        <w:jc w:val="left"/>
-        <w:rPr>
-          <w:rFonts w:ascii="宋体" w:eastAsia="宋体" w:hAnsi="宋体" w:cs="宋体" w:hint="eastAsia"/>
-          <w:kern w:val="0"/>
-          <w:sz w:val="24"/>
-        </w:rPr>
-      </w:pPr>
-    </w:p>
-    <w:p>
-      <w:pPr>
-        <w:pStyle w:val="2"/>
-      </w:pPr>
-      <w:r>
-        <w:rPr>
-          <w:rFonts w:hint="eastAsia"/>
-        </w:rPr>
-        <w:t>内容</w:t>
-      </w:r>
-    </w:p>
-    <w:p>
-      <w:r>
-        <w:rPr>
-          <w:rFonts w:hint="eastAsia"/>
-        </w:rPr>
-        <w:t>必要内容：每个职业的发展路径</w:t>
-      </w:r>
-    </w:p>
-    <w:p>
-      <w:pPr>
-        <w:rPr>
-          <w:rFonts w:hint="eastAsia"/>
-        </w:rPr>
-      </w:pPr>
-      <w:r>
-        <w:rPr>
-          <w:rFonts w:hint="eastAsia"/>
-        </w:rPr>
-        <w:t>有趣的内容：男女比例</w:t>
-      </w:r>
     </w:p>
     <w:sectPr>
       <w:pgSz w:w="11900" w:h="16840"/>
@@ -1580,6 +1647,7 @@
   <w:style w:type="character" w:default="1" w:styleId="a0">
     <w:name w:val="Default Paragraph Font"/>
     <w:uiPriority w:val="1"/>
+    <w:semiHidden/>
     <w:unhideWhenUsed/>
   </w:style>
   <w:style w:type="table" w:default="1" w:styleId="a1">
